--- a/Corpus/Logs/Log 8.docx
+++ b/Corpus/Logs/Log 8.docx
@@ -49,11 +49,11 @@
       <w:r>
         <w:t>I have to work on fixing the zooming now because I had to change some stuff quite a bit but after a week or so I managed to get it working now back to how it was.</w:t>
       </w:r>
-    </w:p>
-    <w:p>
-      <w:pPr>
-        <w:spacing w:line="256" w:lineRule="auto"/>
-      </w:pPr>
+      <w:r>
+        <w:br/>
+      </w:r>
+      <w:bookmarkStart w:id="0" w:name="_GoBack"/>
+      <w:bookmarkEnd w:id="0"/>
     </w:p>
     <w:p>
       <w:pPr>
@@ -67,8 +67,6 @@
       <w:r>
         <w:t>There still appear to be quite a few issues but its near the poster fair soon so I have halt the development on this as it is and started working on the poster and abstract.</w:t>
       </w:r>
-      <w:bookmarkStart w:id="0" w:name="_GoBack"/>
-      <w:bookmarkEnd w:id="0"/>
     </w:p>
     <w:p/>
     <w:sectPr>
